--- a/src/main/Documents/Описание задачи Фролов С.А..docx
+++ b/src/main/Documents/Описание задачи Фролов С.А..docx
@@ -663,31 +663,7 @@
           <w:color w:val="24292E"/>
           <w:lang w:val="ru-RU" w:eastAsia="en-GB"/>
         </w:rPr>
-        <w:t xml:space="preserve">Предусмотрена двуязычность программы. </w:t>
-      </w:r>
-      <w:r>
-        <w:rPr>
-          <w:rFonts w:ascii="Times New Roman" w:eastAsia="Times New Roman" w:hAnsi="Times New Roman" w:cs="Times New Roman"/>
-          <w:color w:val="FF0000"/>
-          <w:lang w:val="ru-RU" w:eastAsia="en-GB"/>
-        </w:rPr>
-        <w:t>Язык по умолчани</w:t>
-      </w:r>
-      <w:r>
-        <w:rPr>
-          <w:rFonts w:ascii="Times New Roman" w:eastAsia="Times New Roman" w:hAnsi="Times New Roman" w:cs="Times New Roman"/>
-          <w:color w:val="FF0000"/>
-          <w:lang w:val="ru-RU" w:eastAsia="en-GB"/>
-        </w:rPr>
-        <w:t>ю</w:t>
-      </w:r>
-      <w:r>
-        <w:rPr>
-          <w:rFonts w:ascii="Times New Roman" w:eastAsia="Times New Roman" w:hAnsi="Times New Roman" w:cs="Times New Roman"/>
-          <w:color w:val="FF0000"/>
-          <w:lang w:val="ru-RU" w:eastAsia="en-GB"/>
-        </w:rPr>
-        <w:t xml:space="preserve"> английский. </w:t>
+        <w:t>Предусмотрена двуязычность программы.</w:t>
       </w:r>
     </w:p>
     <w:p>
